--- a/Отчет по курсовой работе АиСД.docx
+++ b/Отчет по курсовой работе АиСД.docx
@@ -4484,6 +4484,192 @@
               </w:rPr>
               <w:t>Проверяется два метода на неправильный формат входного файла</w:t>
             </w:r>
+            <w:r>
+              <w:rPr>
+                <w:rFonts w:ascii="Times New Roman" w:eastAsia="Times New Roman" w:hAnsi="Times New Roman" w:cs="Times New Roman"/>
+              </w:rPr>
+              <w:t>.</w:t>
+            </w:r>
+          </w:p>
+        </w:tc>
+      </w:tr>
+      <w:tr>
+        <w:tc>
+          <w:tcPr>
+            <w:tcW w:w="5387" w:type="dxa"/>
+            <w:tcBorders>
+              <w:top w:val="single" w:sz="8" w:space="0" w:color="000000"/>
+              <w:left w:val="single" w:sz="8" w:space="0" w:color="000000"/>
+              <w:bottom w:val="single" w:sz="8" w:space="0" w:color="000000"/>
+              <w:right w:val="single" w:sz="8" w:space="0" w:color="000000"/>
+            </w:tcBorders>
+            <w:shd w:val="clear" w:color="auto" w:fill="auto"/>
+          </w:tcPr>
+          <w:p>
+            <w:pPr>
+              <w:rPr>
+                <w:rFonts w:ascii="Times New Roman" w:hAnsi="Times New Roman" w:cs="Times New Roman"/>
+                <w:color w:val="000000"/>
+                <w:sz w:val="19"/>
+                <w:szCs w:val="19"/>
+              </w:rPr>
+            </w:pPr>
+            <w:proofErr w:type="spellStart"/>
+            <w:r>
+              <w:rPr>
+                <w:rFonts w:ascii="Consolas" w:hAnsi="Consolas" w:cs="Consolas"/>
+                <w:color w:val="000000"/>
+                <w:sz w:val="19"/>
+                <w:szCs w:val="19"/>
+              </w:rPr>
+              <w:t>flowMinusTest</w:t>
+            </w:r>
+            <w:proofErr w:type="spellEnd"/>
+          </w:p>
+        </w:tc>
+        <w:tc>
+          <w:tcPr>
+            <w:tcW w:w="5387" w:type="dxa"/>
+            <w:tcBorders>
+              <w:top w:val="single" w:sz="8" w:space="0" w:color="000000"/>
+              <w:left w:val="single" w:sz="8" w:space="0" w:color="000000"/>
+              <w:bottom w:val="single" w:sz="8" w:space="0" w:color="000000"/>
+              <w:right w:val="single" w:sz="8" w:space="0" w:color="000000"/>
+            </w:tcBorders>
+            <w:shd w:val="clear" w:color="auto" w:fill="auto"/>
+          </w:tcPr>
+          <w:p>
+            <w:pPr>
+              <w:rPr>
+                <w:rFonts w:ascii="Times New Roman" w:eastAsia="Times New Roman" w:hAnsi="Times New Roman" w:cs="Times New Roman"/>
+              </w:rPr>
+            </w:pPr>
+            <w:r>
+              <w:rPr>
+                <w:rFonts w:ascii="Times New Roman" w:eastAsia="Times New Roman" w:hAnsi="Times New Roman" w:cs="Times New Roman"/>
+              </w:rPr>
+              <w:t>Проверка на сток с минусом.</w:t>
+            </w:r>
+          </w:p>
+        </w:tc>
+      </w:tr>
+      <w:tr>
+        <w:tc>
+          <w:tcPr>
+            <w:tcW w:w="5387" w:type="dxa"/>
+            <w:tcBorders>
+              <w:top w:val="single" w:sz="8" w:space="0" w:color="000000"/>
+              <w:left w:val="single" w:sz="8" w:space="0" w:color="000000"/>
+              <w:bottom w:val="single" w:sz="8" w:space="0" w:color="000000"/>
+              <w:right w:val="single" w:sz="8" w:space="0" w:color="000000"/>
+            </w:tcBorders>
+            <w:shd w:val="clear" w:color="auto" w:fill="auto"/>
+          </w:tcPr>
+          <w:p>
+            <w:pPr>
+              <w:rPr>
+                <w:rFonts w:ascii="Times New Roman" w:hAnsi="Times New Roman" w:cs="Times New Roman"/>
+                <w:color w:val="000000"/>
+                <w:sz w:val="19"/>
+                <w:szCs w:val="19"/>
+              </w:rPr>
+            </w:pPr>
+            <w:proofErr w:type="spellStart"/>
+            <w:r>
+              <w:rPr>
+                <w:rFonts w:ascii="Consolas" w:hAnsi="Consolas" w:cs="Consolas"/>
+                <w:color w:val="000000"/>
+                <w:sz w:val="19"/>
+                <w:szCs w:val="19"/>
+              </w:rPr>
+              <w:t>VertexNoEdgeTest</w:t>
+            </w:r>
+            <w:proofErr w:type="spellEnd"/>
+          </w:p>
+        </w:tc>
+        <w:tc>
+          <w:tcPr>
+            <w:tcW w:w="5387" w:type="dxa"/>
+            <w:tcBorders>
+              <w:top w:val="single" w:sz="8" w:space="0" w:color="000000"/>
+              <w:left w:val="single" w:sz="8" w:space="0" w:color="000000"/>
+              <w:bottom w:val="single" w:sz="8" w:space="0" w:color="000000"/>
+              <w:right w:val="single" w:sz="8" w:space="0" w:color="000000"/>
+            </w:tcBorders>
+            <w:shd w:val="clear" w:color="auto" w:fill="auto"/>
+          </w:tcPr>
+          <w:p>
+            <w:pPr>
+              <w:rPr>
+                <w:rFonts w:ascii="Times New Roman" w:eastAsia="Times New Roman" w:hAnsi="Times New Roman" w:cs="Times New Roman"/>
+              </w:rPr>
+            </w:pPr>
+            <w:r>
+              <w:rPr>
+                <w:rFonts w:ascii="Times New Roman" w:eastAsia="Times New Roman" w:hAnsi="Times New Roman" w:cs="Times New Roman"/>
+              </w:rPr>
+              <w:t>Сток и Исток находятся в разных компонентах связности</w:t>
+            </w:r>
+          </w:p>
+        </w:tc>
+      </w:tr>
+      <w:tr>
+        <w:tc>
+          <w:tcPr>
+            <w:tcW w:w="5387" w:type="dxa"/>
+            <w:tcBorders>
+              <w:top w:val="single" w:sz="8" w:space="0" w:color="000000"/>
+              <w:left w:val="single" w:sz="8" w:space="0" w:color="000000"/>
+              <w:bottom w:val="single" w:sz="8" w:space="0" w:color="000000"/>
+              <w:right w:val="single" w:sz="8" w:space="0" w:color="000000"/>
+            </w:tcBorders>
+            <w:shd w:val="clear" w:color="auto" w:fill="auto"/>
+          </w:tcPr>
+          <w:p>
+            <w:pPr>
+              <w:rPr>
+                <w:rFonts w:ascii="Times New Roman" w:hAnsi="Times New Roman" w:cs="Times New Roman"/>
+                <w:color w:val="000000"/>
+                <w:sz w:val="19"/>
+                <w:szCs w:val="19"/>
+              </w:rPr>
+            </w:pPr>
+            <w:proofErr w:type="spellStart"/>
+            <w:r>
+              <w:rPr>
+                <w:rFonts w:ascii="Consolas" w:hAnsi="Consolas" w:cs="Consolas"/>
+                <w:color w:val="000000"/>
+                <w:sz w:val="19"/>
+                <w:szCs w:val="19"/>
+              </w:rPr>
+              <w:t>NoflowTest</w:t>
+            </w:r>
+            <w:proofErr w:type="spellEnd"/>
+          </w:p>
+        </w:tc>
+        <w:tc>
+          <w:tcPr>
+            <w:tcW w:w="5387" w:type="dxa"/>
+            <w:tcBorders>
+              <w:top w:val="single" w:sz="8" w:space="0" w:color="000000"/>
+              <w:left w:val="single" w:sz="8" w:space="0" w:color="000000"/>
+              <w:bottom w:val="single" w:sz="8" w:space="0" w:color="000000"/>
+              <w:right w:val="single" w:sz="8" w:space="0" w:color="000000"/>
+            </w:tcBorders>
+            <w:shd w:val="clear" w:color="auto" w:fill="auto"/>
+          </w:tcPr>
+          <w:p>
+            <w:pPr>
+              <w:rPr>
+                <w:rFonts w:ascii="Times New Roman" w:eastAsia="Times New Roman" w:hAnsi="Times New Roman" w:cs="Times New Roman"/>
+              </w:rPr>
+            </w:pPr>
+            <w:r>
+              <w:rPr>
+                <w:rFonts w:ascii="Times New Roman" w:eastAsia="Times New Roman" w:hAnsi="Times New Roman" w:cs="Times New Roman"/>
+              </w:rPr>
+              <w:t>Проверка на работу программы с файлом без стока.</w:t>
+            </w:r>
           </w:p>
         </w:tc>
       </w:tr>
@@ -29400,6 +29586,7 @@
                 <w:color w:val="000000"/>
                 <w:sz w:val="19"/>
                 <w:szCs w:val="19"/>
+                <w:lang w:val="en-US"/>
               </w:rPr>
               <w:t>}</w:t>
             </w:r>
